--- a/法令ファイル/動物用医薬品等手数料規則/動物用医薬品等手数料規則（平成十七年農林水産省令第四十号）.docx
+++ b/法令ファイル/動物用医薬品等手数料規則/動物用医薬品等手数料規則（平成十七年農林水産省令第四十号）.docx
@@ -57,86 +57,56 @@
     </w:p>
     <w:p>
       <w:pPr>
-        <w:pStyle w:val="Heading6"/>
+        <w:pStyle w:val="ListBullet"/>
         <w:ind w:left="880"/>
       </w:pPr>
       <w:r>
         <w:t>一</w:t>
-      </w:r>
-    </w:p>
-    <w:p>
-      <w:pPr>
-        <w:ind w:left="880"/>
-      </w:pPr>
-      <w:r>
+        <w:br/>
         <w:t>審査、調査又は確認（以下「審査等」という。）のためその地に出張する者の国家公務員等の旅費に関する法律（昭和二十五年法律第百十四号。以下「旅費法」という。）第二条第一項第六号の在勤官署の所在地については、東京都千代田区霞が関一丁目二番一号とすること。</w:t>
       </w:r>
     </w:p>
     <w:p>
       <w:pPr>
-        <w:pStyle w:val="Heading6"/>
+        <w:pStyle w:val="ListBullet"/>
         <w:ind w:left="880"/>
       </w:pPr>
       <w:r>
         <w:t>二</w:t>
-      </w:r>
-    </w:p>
-    <w:p>
-      <w:pPr>
-        <w:ind w:left="880"/>
-      </w:pPr>
-      <w:r>
+        <w:br/>
         <w:t>審査等を実施する日数については、五日を超えない範囲内で農林水産大臣が必要と認める日数とすること。</w:t>
       </w:r>
     </w:p>
     <w:p>
       <w:pPr>
-        <w:pStyle w:val="Heading6"/>
+        <w:pStyle w:val="ListBullet"/>
         <w:ind w:left="880"/>
       </w:pPr>
       <w:r>
         <w:t>三</w:t>
-      </w:r>
-    </w:p>
-    <w:p>
-      <w:pPr>
-        <w:ind w:left="880"/>
-      </w:pPr>
-      <w:r>
+        <w:br/>
         <w:t>旅費法第六条第一項の旅行雑費については、一万円とすること。</w:t>
       </w:r>
     </w:p>
     <w:p>
       <w:pPr>
-        <w:pStyle w:val="Heading6"/>
+        <w:pStyle w:val="ListBullet"/>
         <w:ind w:left="880"/>
       </w:pPr>
       <w:r>
         <w:t>四</w:t>
-      </w:r>
-    </w:p>
-    <w:p>
-      <w:pPr>
-        <w:ind w:left="880"/>
-      </w:pPr>
-      <w:r>
+        <w:br/>
         <w:t>農林水産大臣が旅費法第四十六条第一項の規定による旅費の調整を行った場合における当該調整により支給しない部分に相当する額については、算入しないこと。</w:t>
       </w:r>
     </w:p>
     <w:p>
       <w:pPr>
-        <w:pStyle w:val="Heading6"/>
+        <w:pStyle w:val="ListBullet"/>
         <w:ind w:left="880"/>
       </w:pPr>
       <w:r>
         <w:t>五</w:t>
-      </w:r>
-    </w:p>
-    <w:p>
-      <w:pPr>
-        <w:ind w:left="880"/>
-      </w:pPr>
-      <w:r>
+        <w:br/>
         <w:t>当該出張に係る旅行日数については、第二号の規定による審査等を実施する日数に当該審査等を実施する地に往復するのに要する日数を加えた日数とすること。</w:t>
       </w:r>
     </w:p>
@@ -164,6 +134,8 @@
     <w:p>
       <w:r>
         <w:t>この省令は、令の施行の日（平成十七年四月一日）から施行する。</w:t>
+        <w:br/>
+        <w:t>ただし、次条の規定は、公布の日から施行する。</w:t>
       </w:r>
     </w:p>
     <w:p>
@@ -189,7 +161,7 @@
         <w:pStyle w:val="Heading1"/>
       </w:pPr>
       <w:r>
-        <w:t>附　則（平成一八年三月三一日農林水産省令第二八号）</w:t>
+        <w:t>附則（平成一八年三月三一日農林水産省令第二八号）</w:t>
       </w:r>
     </w:p>
     <w:p>
@@ -207,7 +179,7 @@
         <w:pStyle w:val="Heading1"/>
       </w:pPr>
       <w:r>
-        <w:t>附　則（平成二六年一一月一八日農林水産省令第五八号）</w:t>
+        <w:t>附則（平成二六年一一月一八日農林水産省令第五八号）</w:t>
       </w:r>
     </w:p>
     <w:p>
@@ -233,7 +205,7 @@
         <w:pStyle w:val="Heading1"/>
       </w:pPr>
       <w:r>
-        <w:t>附　則（令和二年八月三一日農林水産省令第五七号）</w:t>
+        <w:t>附則（令和二年八月三一日農林水産省令第五七号）</w:t>
       </w:r>
     </w:p>
     <w:p>
@@ -295,7 +267,7 @@
     </w:pPr>
     <w:r>
       <w:tab/>
-      <w:t>WeGov v0.1 - FTS141</w:t>
+      <w:t>WeGov v0.2 - FTS141</w:t>
     </w:r>
   </w:p>
 </w:ftr>
